--- a/report.docx
+++ b/report.docx
@@ -57,11 +57,6 @@
       </w:r>
     </w:p>
     <w:p>
-      <w:pPr>
-        <w:rPr>
-          <w:rFonts w:hint="eastAsia"/>
-        </w:rPr>
-      </w:pPr>
       <w:proofErr w:type="spellStart"/>
       <w:r>
         <w:t>Gcc</w:t>
@@ -183,8 +178,6 @@
     </w:p>
     <w:p/>
     <w:p>
-      <w:bookmarkStart w:id="0" w:name="_GoBack"/>
-      <w:bookmarkEnd w:id="0"/>
       <w:proofErr w:type="gramStart"/>
       <w:r>
         <w:t>IO :</w:t>
@@ -211,9 +204,9 @@
           <w:noProof/>
         </w:rPr>
         <w:drawing>
-          <wp:inline distT="0" distB="0" distL="0" distR="0" wp14:anchorId="31804714" wp14:editId="1C4CB7FF">
-            <wp:extent cx="1895475" cy="1866900"/>
-            <wp:effectExtent l="0" t="0" r="9525" b="0"/>
+          <wp:inline distT="0" distB="0" distL="0" distR="0" wp14:anchorId="79CA9F37" wp14:editId="4D26BCE7">
+            <wp:extent cx="5274310" cy="1685925"/>
+            <wp:effectExtent l="0" t="0" r="2540" b="9525"/>
             <wp:docPr id="1" name="圖片 1"/>
             <wp:cNvGraphicFramePr>
               <a:graphicFrameLocks xmlns:a="http://schemas.openxmlformats.org/drawingml/2006/main" noChangeAspect="1"/>
@@ -234,7 +227,7 @@
                   <pic:spPr>
                     <a:xfrm>
                       <a:off x="0" y="0"/>
-                      <a:ext cx="1895475" cy="1866900"/>
+                      <a:ext cx="5274310" cy="1685925"/>
                     </a:xfrm>
                     <a:prstGeom prst="rect">
                       <a:avLst/>
@@ -246,6 +239,8 @@
           </wp:inline>
         </w:drawing>
       </w:r>
+      <w:bookmarkStart w:id="0" w:name="_GoBack"/>
+      <w:bookmarkEnd w:id="0"/>
     </w:p>
     <w:p>
       <w:r>
@@ -259,20 +254,15 @@
     </w:p>
     <w:p/>
     <w:p>
-      <w:pPr>
-        <w:rPr>
-          <w:rFonts w:hint="eastAsia"/>
-        </w:rPr>
-      </w:pPr>
       <w:r>
         <w:rPr>
           <w:noProof/>
         </w:rPr>
         <w:drawing>
-          <wp:inline distT="0" distB="0" distL="0" distR="0" wp14:anchorId="58D7DE73" wp14:editId="536B23C4">
-            <wp:extent cx="1733550" cy="1819275"/>
-            <wp:effectExtent l="0" t="0" r="0" b="9525"/>
-            <wp:docPr id="8" name="圖片 8"/>
+          <wp:inline distT="0" distB="0" distL="0" distR="0" wp14:anchorId="1178F8A8" wp14:editId="246F0826">
+            <wp:extent cx="5274310" cy="1678305"/>
+            <wp:effectExtent l="0" t="0" r="2540" b="0"/>
+            <wp:docPr id="2" name="圖片 2"/>
             <wp:cNvGraphicFramePr>
               <a:graphicFrameLocks xmlns:a="http://schemas.openxmlformats.org/drawingml/2006/main" noChangeAspect="1"/>
             </wp:cNvGraphicFramePr>
@@ -292,7 +282,7 @@
                   <pic:spPr>
                     <a:xfrm>
                       <a:off x="0" y="0"/>
-                      <a:ext cx="1733550" cy="1819275"/>
+                      <a:ext cx="5274310" cy="1678305"/>
                     </a:xfrm>
                     <a:prstGeom prst="rect">
                       <a:avLst/>
